--- a/src/main/webapp/html-mockups/requirement-specification.docx
+++ b/src/main/webapp/html-mockups/requirement-specification.docx
@@ -3222,6 +3222,210 @@
       </w:pPr>
     </w:p>
     <w:p/>
+    <w:p>
+      <w:r>
+        <w:lastRenderedPageBreak/>
+        <w:t>View User Details :</w:t>
+      </w:r>
+    </w:p>
+    <w:p>
+      <w:r>
+        <w:t>Below are the details should be shown in View User Details form.</w:t>
+      </w:r>
+    </w:p>
+    <w:tbl>
+      <w:tblPr>
+        <w:tblStyle w:val="TableGrid"/>
+        <w:tblW w:w="0" w:type="auto"/>
+        <w:tblInd w:w="720" w:type="dxa"/>
+        <w:tblLook w:val="04A0"/>
+      </w:tblPr>
+      <w:tblGrid>
+        <w:gridCol w:w="2364"/>
+      </w:tblGrid>
+      <w:tr>
+        <w:tc>
+          <w:tcPr>
+            <w:tcW w:w="2364" w:type="dxa"/>
+          </w:tcPr>
+          <w:p>
+            <w:pPr>
+              <w:rPr>
+                <w:b/>
+              </w:rPr>
+            </w:pPr>
+            <w:r>
+              <w:rPr>
+                <w:b/>
+              </w:rPr>
+              <w:t xml:space="preserve">Parameter Name </w:t>
+            </w:r>
+          </w:p>
+        </w:tc>
+      </w:tr>
+      <w:tr>
+        <w:tc>
+          <w:tcPr>
+            <w:tcW w:w="2364" w:type="dxa"/>
+          </w:tcPr>
+          <w:p>
+            <w:r>
+              <w:t>RoleType</w:t>
+            </w:r>
+          </w:p>
+        </w:tc>
+      </w:tr>
+      <w:tr>
+        <w:tc>
+          <w:tcPr>
+            <w:tcW w:w="2364" w:type="dxa"/>
+          </w:tcPr>
+          <w:p>
+            <w:r>
+              <w:t>FirstName</w:t>
+            </w:r>
+          </w:p>
+        </w:tc>
+      </w:tr>
+      <w:tr>
+        <w:tc>
+          <w:tcPr>
+            <w:tcW w:w="2364" w:type="dxa"/>
+          </w:tcPr>
+          <w:p>
+            <w:r>
+              <w:t>LastName</w:t>
+            </w:r>
+          </w:p>
+        </w:tc>
+      </w:tr>
+      <w:tr>
+        <w:tc>
+          <w:tcPr>
+            <w:tcW w:w="2364" w:type="dxa"/>
+          </w:tcPr>
+          <w:p>
+            <w:r>
+              <w:t xml:space="preserve">Email </w:t>
+            </w:r>
+          </w:p>
+        </w:tc>
+      </w:tr>
+      <w:tr>
+        <w:tc>
+          <w:tcPr>
+            <w:tcW w:w="2364" w:type="dxa"/>
+          </w:tcPr>
+          <w:p>
+            <w:r>
+              <w:t>ContactNumber</w:t>
+            </w:r>
+          </w:p>
+        </w:tc>
+      </w:tr>
+      <w:tr>
+        <w:tc>
+          <w:tcPr>
+            <w:tcW w:w="2364" w:type="dxa"/>
+          </w:tcPr>
+          <w:p>
+            <w:r>
+              <w:t>Username</w:t>
+            </w:r>
+          </w:p>
+        </w:tc>
+      </w:tr>
+      <w:tr>
+        <w:tc>
+          <w:tcPr>
+            <w:tcW w:w="2364" w:type="dxa"/>
+          </w:tcPr>
+          <w:p>
+            <w:r>
+              <w:t>AddressLine1</w:t>
+            </w:r>
+          </w:p>
+        </w:tc>
+      </w:tr>
+      <w:tr>
+        <w:tc>
+          <w:tcPr>
+            <w:tcW w:w="2364" w:type="dxa"/>
+          </w:tcPr>
+          <w:p>
+            <w:r>
+              <w:t>AdressLine2</w:t>
+            </w:r>
+          </w:p>
+        </w:tc>
+      </w:tr>
+      <w:tr>
+        <w:tc>
+          <w:tcPr>
+            <w:tcW w:w="2364" w:type="dxa"/>
+          </w:tcPr>
+          <w:p>
+            <w:r>
+              <w:t>City</w:t>
+            </w:r>
+          </w:p>
+        </w:tc>
+      </w:tr>
+      <w:tr>
+        <w:tc>
+          <w:tcPr>
+            <w:tcW w:w="2364" w:type="dxa"/>
+          </w:tcPr>
+          <w:p>
+            <w:r>
+              <w:t>Pincode</w:t>
+            </w:r>
+          </w:p>
+        </w:tc>
+      </w:tr>
+      <w:tr>
+        <w:tc>
+          <w:tcPr>
+            <w:tcW w:w="2364" w:type="dxa"/>
+          </w:tcPr>
+          <w:p>
+            <w:r>
+              <w:t xml:space="preserve">State </w:t>
+            </w:r>
+          </w:p>
+        </w:tc>
+      </w:tr>
+      <w:tr>
+        <w:tc>
+          <w:tcPr>
+            <w:tcW w:w="2364" w:type="dxa"/>
+          </w:tcPr>
+          <w:p>
+            <w:r>
+              <w:t xml:space="preserve">Country </w:t>
+            </w:r>
+          </w:p>
+        </w:tc>
+      </w:tr>
+    </w:tbl>
+    <w:p/>
+    <w:p>
+      <w:r>
+        <w:t>Update Details  :</w:t>
+      </w:r>
+    </w:p>
+    <w:p>
+      <w:r>
+        <w:t>All the above fields should be updatable .</w:t>
+      </w:r>
+    </w:p>
+    <w:p/>
+    <w:p>
+      <w:r>
+        <w:t xml:space="preserve"> </w:t>
+      </w:r>
+    </w:p>
+    <w:p/>
     <w:p/>
     <w:p/>
     <w:p>
@@ -3521,7 +3725,7 @@
             <w:rPr>
               <w:noProof/>
             </w:rPr>
-            <w:t>7</w:t>
+            <w:t>9</w:t>
           </w:r>
         </w:fldSimple>
       </w:p>
@@ -4171,6 +4375,95 @@
     </w:lvl>
   </w:abstractNum>
   <w:abstractNum w:abstractNumId="6">
+    <w:nsid w:val="682A5939"/>
+    <w:multiLevelType w:val="hybridMultilevel"/>
+    <w:tmpl w:val="83F84E84"/>
+    <w:lvl w:ilvl="0" w:tplc="0409000F">
+      <w:start w:val="1"/>
+      <w:numFmt w:val="decimal"/>
+      <w:lvlText w:val="%1."/>
+      <w:lvlJc w:val="left"/>
+      <w:pPr>
+        <w:ind w:left="720" w:hanging="360"/>
+      </w:pPr>
+      <w:rPr>
+        <w:rFonts w:hint="default"/>
+      </w:rPr>
+    </w:lvl>
+    <w:lvl w:ilvl="1" w:tplc="04090019" w:tentative="1">
+      <w:start w:val="1"/>
+      <w:numFmt w:val="lowerLetter"/>
+      <w:lvlText w:val="%2."/>
+      <w:lvlJc w:val="left"/>
+      <w:pPr>
+        <w:ind w:left="1440" w:hanging="360"/>
+      </w:pPr>
+    </w:lvl>
+    <w:lvl w:ilvl="2" w:tplc="0409001B" w:tentative="1">
+      <w:start w:val="1"/>
+      <w:numFmt w:val="lowerRoman"/>
+      <w:lvlText w:val="%3."/>
+      <w:lvlJc w:val="right"/>
+      <w:pPr>
+        <w:ind w:left="2160" w:hanging="180"/>
+      </w:pPr>
+    </w:lvl>
+    <w:lvl w:ilvl="3" w:tplc="0409000F" w:tentative="1">
+      <w:start w:val="1"/>
+      <w:numFmt w:val="decimal"/>
+      <w:lvlText w:val="%4."/>
+      <w:lvlJc w:val="left"/>
+      <w:pPr>
+        <w:ind w:left="2880" w:hanging="360"/>
+      </w:pPr>
+    </w:lvl>
+    <w:lvl w:ilvl="4" w:tplc="04090019" w:tentative="1">
+      <w:start w:val="1"/>
+      <w:numFmt w:val="lowerLetter"/>
+      <w:lvlText w:val="%5."/>
+      <w:lvlJc w:val="left"/>
+      <w:pPr>
+        <w:ind w:left="3600" w:hanging="360"/>
+      </w:pPr>
+    </w:lvl>
+    <w:lvl w:ilvl="5" w:tplc="0409001B" w:tentative="1">
+      <w:start w:val="1"/>
+      <w:numFmt w:val="lowerRoman"/>
+      <w:lvlText w:val="%6."/>
+      <w:lvlJc w:val="right"/>
+      <w:pPr>
+        <w:ind w:left="4320" w:hanging="180"/>
+      </w:pPr>
+    </w:lvl>
+    <w:lvl w:ilvl="6" w:tplc="0409000F" w:tentative="1">
+      <w:start w:val="1"/>
+      <w:numFmt w:val="decimal"/>
+      <w:lvlText w:val="%7."/>
+      <w:lvlJc w:val="left"/>
+      <w:pPr>
+        <w:ind w:left="5040" w:hanging="360"/>
+      </w:pPr>
+    </w:lvl>
+    <w:lvl w:ilvl="7" w:tplc="04090019" w:tentative="1">
+      <w:start w:val="1"/>
+      <w:numFmt w:val="lowerLetter"/>
+      <w:lvlText w:val="%8."/>
+      <w:lvlJc w:val="left"/>
+      <w:pPr>
+        <w:ind w:left="5760" w:hanging="360"/>
+      </w:pPr>
+    </w:lvl>
+    <w:lvl w:ilvl="8" w:tplc="0409001B" w:tentative="1">
+      <w:start w:val="1"/>
+      <w:numFmt w:val="lowerRoman"/>
+      <w:lvlText w:val="%9."/>
+      <w:lvlJc w:val="right"/>
+      <w:pPr>
+        <w:ind w:left="6480" w:hanging="180"/>
+      </w:pPr>
+    </w:lvl>
+  </w:abstractNum>
+  <w:abstractNum w:abstractNumId="7">
     <w:nsid w:val="69984559"/>
     <w:multiLevelType w:val="hybridMultilevel"/>
     <w:tmpl w:val="269C8ED6"/>
@@ -4259,7 +4552,7 @@
       </w:pPr>
     </w:lvl>
   </w:abstractNum>
-  <w:abstractNum w:abstractNumId="7">
+  <w:abstractNum w:abstractNumId="8">
     <w:nsid w:val="6FE15D73"/>
     <w:multiLevelType w:val="hybridMultilevel"/>
     <w:tmpl w:val="D2CEA6F0"/>
@@ -4348,7 +4641,7 @@
       </w:pPr>
     </w:lvl>
   </w:abstractNum>
-  <w:abstractNum w:abstractNumId="8">
+  <w:abstractNum w:abstractNumId="9">
     <w:nsid w:val="7B194008"/>
     <w:multiLevelType w:val="hybridMultilevel"/>
     <w:tmpl w:val="83F84E84"/>
@@ -4444,13 +4737,13 @@
     <w:abstractNumId w:val="5"/>
   </w:num>
   <w:num w:numId="3">
-    <w:abstractNumId w:val="6"/>
+    <w:abstractNumId w:val="7"/>
   </w:num>
   <w:num w:numId="4">
     <w:abstractNumId w:val="4"/>
   </w:num>
   <w:num w:numId="5">
-    <w:abstractNumId w:val="7"/>
+    <w:abstractNumId w:val="8"/>
   </w:num>
   <w:num w:numId="6">
     <w:abstractNumId w:val="1"/>
@@ -4459,10 +4752,13 @@
     <w:abstractNumId w:val="2"/>
   </w:num>
   <w:num w:numId="8">
-    <w:abstractNumId w:val="8"/>
+    <w:abstractNumId w:val="9"/>
   </w:num>
   <w:num w:numId="9">
     <w:abstractNumId w:val="0"/>
+  </w:num>
+  <w:num w:numId="10">
+    <w:abstractNumId w:val="6"/>
   </w:num>
 </w:numbering>
 </file>
@@ -4995,6 +5291,7 @@
     <w:rsid w:val="00127DC4"/>
     <w:rsid w:val="00A51111"/>
     <w:rsid w:val="00BA2395"/>
+    <w:rsid w:val="00E41BCA"/>
   </w:rsids>
   <m:mathPr>
     <m:mathFont m:val="Cambria Math"/>

--- a/src/main/webapp/html-mockups/requirement-specification.docx
+++ b/src/main/webapp/html-mockups/requirement-specification.docx
@@ -3419,6 +3419,363 @@
         <w:t>All the above fields should be updatable .</w:t>
       </w:r>
     </w:p>
+    <w:tbl>
+      <w:tblPr>
+        <w:tblStyle w:val="TableGrid"/>
+        <w:tblW w:w="0" w:type="auto"/>
+        <w:tblInd w:w="720" w:type="dxa"/>
+        <w:tblLook w:val="04A0"/>
+      </w:tblPr>
+      <w:tblGrid>
+        <w:gridCol w:w="2364"/>
+      </w:tblGrid>
+      <w:tr>
+        <w:tc>
+          <w:tcPr>
+            <w:tcW w:w="2364" w:type="dxa"/>
+          </w:tcPr>
+          <w:p>
+            <w:pPr>
+              <w:rPr>
+                <w:b/>
+              </w:rPr>
+            </w:pPr>
+            <w:r>
+              <w:rPr>
+                <w:b/>
+              </w:rPr>
+              <w:t xml:space="preserve">Parameter Name </w:t>
+            </w:r>
+          </w:p>
+        </w:tc>
+      </w:tr>
+      <w:tr>
+        <w:tc>
+          <w:tcPr>
+            <w:tcW w:w="2364" w:type="dxa"/>
+          </w:tcPr>
+          <w:p>
+            <w:r>
+              <w:t>RoleType</w:t>
+            </w:r>
+          </w:p>
+        </w:tc>
+      </w:tr>
+      <w:tr>
+        <w:tc>
+          <w:tcPr>
+            <w:tcW w:w="2364" w:type="dxa"/>
+          </w:tcPr>
+          <w:p>
+            <w:r>
+              <w:t>FirstName</w:t>
+            </w:r>
+          </w:p>
+        </w:tc>
+      </w:tr>
+      <w:tr>
+        <w:tc>
+          <w:tcPr>
+            <w:tcW w:w="2364" w:type="dxa"/>
+          </w:tcPr>
+          <w:p>
+            <w:r>
+              <w:t>LastName</w:t>
+            </w:r>
+          </w:p>
+        </w:tc>
+      </w:tr>
+      <w:tr>
+        <w:tc>
+          <w:tcPr>
+            <w:tcW w:w="2364" w:type="dxa"/>
+          </w:tcPr>
+          <w:p>
+            <w:r>
+              <w:t xml:space="preserve">Email </w:t>
+            </w:r>
+          </w:p>
+        </w:tc>
+      </w:tr>
+      <w:tr>
+        <w:tc>
+          <w:tcPr>
+            <w:tcW w:w="2364" w:type="dxa"/>
+          </w:tcPr>
+          <w:p>
+            <w:r>
+              <w:t>ContactNumber</w:t>
+            </w:r>
+          </w:p>
+        </w:tc>
+      </w:tr>
+      <w:tr>
+        <w:tc>
+          <w:tcPr>
+            <w:tcW w:w="2364" w:type="dxa"/>
+          </w:tcPr>
+          <w:p>
+            <w:r>
+              <w:t>AddressLine1</w:t>
+            </w:r>
+          </w:p>
+        </w:tc>
+      </w:tr>
+      <w:tr>
+        <w:tc>
+          <w:tcPr>
+            <w:tcW w:w="2364" w:type="dxa"/>
+          </w:tcPr>
+          <w:p>
+            <w:r>
+              <w:t>AdressLine2</w:t>
+            </w:r>
+          </w:p>
+        </w:tc>
+      </w:tr>
+      <w:tr>
+        <w:tc>
+          <w:tcPr>
+            <w:tcW w:w="2364" w:type="dxa"/>
+          </w:tcPr>
+          <w:p>
+            <w:r>
+              <w:t>City</w:t>
+            </w:r>
+          </w:p>
+        </w:tc>
+      </w:tr>
+      <w:tr>
+        <w:tc>
+          <w:tcPr>
+            <w:tcW w:w="2364" w:type="dxa"/>
+          </w:tcPr>
+          <w:p>
+            <w:r>
+              <w:t>Pincode</w:t>
+            </w:r>
+          </w:p>
+        </w:tc>
+      </w:tr>
+      <w:tr>
+        <w:tc>
+          <w:tcPr>
+            <w:tcW w:w="2364" w:type="dxa"/>
+          </w:tcPr>
+          <w:p>
+            <w:r>
+              <w:t xml:space="preserve">State </w:t>
+            </w:r>
+          </w:p>
+        </w:tc>
+      </w:tr>
+      <w:tr>
+        <w:tc>
+          <w:tcPr>
+            <w:tcW w:w="2364" w:type="dxa"/>
+          </w:tcPr>
+          <w:p>
+            <w:r>
+              <w:t xml:space="preserve">Country </w:t>
+            </w:r>
+          </w:p>
+        </w:tc>
+      </w:tr>
+      <w:tr>
+        <w:tc>
+          <w:tcPr>
+            <w:tcW w:w="2364" w:type="dxa"/>
+          </w:tcPr>
+          <w:p/>
+          <w:p/>
+        </w:tc>
+      </w:tr>
+    </w:tbl>
+    <w:p/>
+    <w:p>
+      <w:r>
+        <w:t>Change Password</w:t>
+      </w:r>
+    </w:p>
+    <w:p>
+      <w:r>
+        <w:t xml:space="preserve">User should  be able to change its password by entering  below details </w:t>
+      </w:r>
+    </w:p>
+    <w:p>
+      <w:r>
+        <w:t xml:space="preserve">Old password </w:t>
+      </w:r>
+    </w:p>
+    <w:p>
+      <w:r>
+        <w:t xml:space="preserve">New Password </w:t>
+      </w:r>
+    </w:p>
+    <w:p>
+      <w:r>
+        <w:t xml:space="preserve">Confirm new Password </w:t>
+      </w:r>
+    </w:p>
+    <w:p/>
+    <w:tbl>
+      <w:tblPr>
+        <w:tblStyle w:val="TableGrid"/>
+        <w:tblW w:w="0" w:type="auto"/>
+        <w:tblLook w:val="04A0"/>
+      </w:tblPr>
+      <w:tblGrid>
+        <w:gridCol w:w="3192"/>
+        <w:gridCol w:w="3192"/>
+        <w:gridCol w:w="3192"/>
+      </w:tblGrid>
+      <w:tr>
+        <w:tc>
+          <w:tcPr>
+            <w:tcW w:w="3192" w:type="dxa"/>
+          </w:tcPr>
+          <w:p>
+            <w:r>
+              <w:t xml:space="preserve">Field </w:t>
+            </w:r>
+          </w:p>
+        </w:tc>
+        <w:tc>
+          <w:tcPr>
+            <w:tcW w:w="3192" w:type="dxa"/>
+          </w:tcPr>
+          <w:p>
+            <w:r>
+              <w:t>Type</w:t>
+            </w:r>
+          </w:p>
+        </w:tc>
+        <w:tc>
+          <w:tcPr>
+            <w:tcW w:w="3192" w:type="dxa"/>
+          </w:tcPr>
+          <w:p>
+            <w:r>
+              <w:t xml:space="preserve">Required </w:t>
+            </w:r>
+          </w:p>
+        </w:tc>
+      </w:tr>
+      <w:tr>
+        <w:tc>
+          <w:tcPr>
+            <w:tcW w:w="3192" w:type="dxa"/>
+          </w:tcPr>
+          <w:p>
+            <w:r>
+              <w:t xml:space="preserve">Old password </w:t>
+            </w:r>
+          </w:p>
+        </w:tc>
+        <w:tc>
+          <w:tcPr>
+            <w:tcW w:w="3192" w:type="dxa"/>
+          </w:tcPr>
+          <w:p>
+            <w:r>
+              <w:t>String</w:t>
+            </w:r>
+          </w:p>
+        </w:tc>
+        <w:tc>
+          <w:tcPr>
+            <w:tcW w:w="3192" w:type="dxa"/>
+          </w:tcPr>
+          <w:p>
+            <w:r>
+              <w:t>YES</w:t>
+            </w:r>
+          </w:p>
+        </w:tc>
+      </w:tr>
+      <w:tr>
+        <w:tc>
+          <w:tcPr>
+            <w:tcW w:w="3192" w:type="dxa"/>
+          </w:tcPr>
+          <w:p>
+            <w:r>
+              <w:t xml:space="preserve">New Password </w:t>
+            </w:r>
+          </w:p>
+        </w:tc>
+        <w:tc>
+          <w:tcPr>
+            <w:tcW w:w="3192" w:type="dxa"/>
+          </w:tcPr>
+          <w:p>
+            <w:r>
+              <w:t>String</w:t>
+            </w:r>
+          </w:p>
+        </w:tc>
+        <w:tc>
+          <w:tcPr>
+            <w:tcW w:w="3192" w:type="dxa"/>
+          </w:tcPr>
+          <w:p>
+            <w:r>
+              <w:t>YES</w:t>
+            </w:r>
+          </w:p>
+        </w:tc>
+      </w:tr>
+      <w:tr>
+        <w:tc>
+          <w:tcPr>
+            <w:tcW w:w="3192" w:type="dxa"/>
+          </w:tcPr>
+          <w:p>
+            <w:r>
+              <w:t>Confirm New Password</w:t>
+            </w:r>
+          </w:p>
+        </w:tc>
+        <w:tc>
+          <w:tcPr>
+            <w:tcW w:w="3192" w:type="dxa"/>
+          </w:tcPr>
+          <w:p>
+            <w:r>
+              <w:t>String</w:t>
+            </w:r>
+          </w:p>
+        </w:tc>
+        <w:tc>
+          <w:tcPr>
+            <w:tcW w:w="3192" w:type="dxa"/>
+          </w:tcPr>
+          <w:p>
+            <w:r>
+              <w:t>YES</w:t>
+            </w:r>
+          </w:p>
+        </w:tc>
+      </w:tr>
+    </w:tbl>
+    <w:p/>
+    <w:p>
+      <w:pPr>
+        <w:pStyle w:val="ListParagraph"/>
+        <w:numPr>
+          <w:ilvl w:val="0"/>
+          <w:numId w:val="11"/>
+        </w:numPr>
+      </w:pPr>
+      <w:r>
+        <w:t xml:space="preserve">There should be proper validation while changing the password </w:t>
+      </w:r>
+    </w:p>
+    <w:p>
+      <w:pPr>
+        <w:pStyle w:val="ListParagraph"/>
+      </w:pPr>
+    </w:p>
     <w:p/>
     <w:p>
       <w:r>
@@ -3725,7 +4082,7 @@
             <w:rPr>
               <w:noProof/>
             </w:rPr>
-            <w:t>9</w:t>
+            <w:t>10</w:t>
           </w:r>
         </w:fldSimple>
       </w:p>
@@ -4286,6 +4643,95 @@
     </w:lvl>
   </w:abstractNum>
   <w:abstractNum w:abstractNumId="5">
+    <w:nsid w:val="542601DB"/>
+    <w:multiLevelType w:val="hybridMultilevel"/>
+    <w:tmpl w:val="8E1AE8C6"/>
+    <w:lvl w:ilvl="0" w:tplc="0409000F">
+      <w:start w:val="1"/>
+      <w:numFmt w:val="decimal"/>
+      <w:lvlText w:val="%1."/>
+      <w:lvlJc w:val="left"/>
+      <w:pPr>
+        <w:ind w:left="720" w:hanging="360"/>
+      </w:pPr>
+      <w:rPr>
+        <w:rFonts w:hint="default"/>
+      </w:rPr>
+    </w:lvl>
+    <w:lvl w:ilvl="1" w:tplc="04090019" w:tentative="1">
+      <w:start w:val="1"/>
+      <w:numFmt w:val="lowerLetter"/>
+      <w:lvlText w:val="%2."/>
+      <w:lvlJc w:val="left"/>
+      <w:pPr>
+        <w:ind w:left="1440" w:hanging="360"/>
+      </w:pPr>
+    </w:lvl>
+    <w:lvl w:ilvl="2" w:tplc="0409001B" w:tentative="1">
+      <w:start w:val="1"/>
+      <w:numFmt w:val="lowerRoman"/>
+      <w:lvlText w:val="%3."/>
+      <w:lvlJc w:val="right"/>
+      <w:pPr>
+        <w:ind w:left="2160" w:hanging="180"/>
+      </w:pPr>
+    </w:lvl>
+    <w:lvl w:ilvl="3" w:tplc="0409000F" w:tentative="1">
+      <w:start w:val="1"/>
+      <w:numFmt w:val="decimal"/>
+      <w:lvlText w:val="%4."/>
+      <w:lvlJc w:val="left"/>
+      <w:pPr>
+        <w:ind w:left="2880" w:hanging="360"/>
+      </w:pPr>
+    </w:lvl>
+    <w:lvl w:ilvl="4" w:tplc="04090019" w:tentative="1">
+      <w:start w:val="1"/>
+      <w:numFmt w:val="lowerLetter"/>
+      <w:lvlText w:val="%5."/>
+      <w:lvlJc w:val="left"/>
+      <w:pPr>
+        <w:ind w:left="3600" w:hanging="360"/>
+      </w:pPr>
+    </w:lvl>
+    <w:lvl w:ilvl="5" w:tplc="0409001B" w:tentative="1">
+      <w:start w:val="1"/>
+      <w:numFmt w:val="lowerRoman"/>
+      <w:lvlText w:val="%6."/>
+      <w:lvlJc w:val="right"/>
+      <w:pPr>
+        <w:ind w:left="4320" w:hanging="180"/>
+      </w:pPr>
+    </w:lvl>
+    <w:lvl w:ilvl="6" w:tplc="0409000F" w:tentative="1">
+      <w:start w:val="1"/>
+      <w:numFmt w:val="decimal"/>
+      <w:lvlText w:val="%7."/>
+      <w:lvlJc w:val="left"/>
+      <w:pPr>
+        <w:ind w:left="5040" w:hanging="360"/>
+      </w:pPr>
+    </w:lvl>
+    <w:lvl w:ilvl="7" w:tplc="04090019" w:tentative="1">
+      <w:start w:val="1"/>
+      <w:numFmt w:val="lowerLetter"/>
+      <w:lvlText w:val="%8."/>
+      <w:lvlJc w:val="left"/>
+      <w:pPr>
+        <w:ind w:left="5760" w:hanging="360"/>
+      </w:pPr>
+    </w:lvl>
+    <w:lvl w:ilvl="8" w:tplc="0409001B" w:tentative="1">
+      <w:start w:val="1"/>
+      <w:numFmt w:val="lowerRoman"/>
+      <w:lvlText w:val="%9."/>
+      <w:lvlJc w:val="right"/>
+      <w:pPr>
+        <w:ind w:left="6480" w:hanging="180"/>
+      </w:pPr>
+    </w:lvl>
+  </w:abstractNum>
+  <w:abstractNum w:abstractNumId="6">
     <w:nsid w:val="64BA0420"/>
     <w:multiLevelType w:val="hybridMultilevel"/>
     <w:tmpl w:val="A49C7548"/>
@@ -4374,7 +4820,7 @@
       </w:pPr>
     </w:lvl>
   </w:abstractNum>
-  <w:abstractNum w:abstractNumId="6">
+  <w:abstractNum w:abstractNumId="7">
     <w:nsid w:val="682A5939"/>
     <w:multiLevelType w:val="hybridMultilevel"/>
     <w:tmpl w:val="83F84E84"/>
@@ -4463,7 +4909,7 @@
       </w:pPr>
     </w:lvl>
   </w:abstractNum>
-  <w:abstractNum w:abstractNumId="7">
+  <w:abstractNum w:abstractNumId="8">
     <w:nsid w:val="69984559"/>
     <w:multiLevelType w:val="hybridMultilevel"/>
     <w:tmpl w:val="269C8ED6"/>
@@ -4552,7 +4998,7 @@
       </w:pPr>
     </w:lvl>
   </w:abstractNum>
-  <w:abstractNum w:abstractNumId="8">
+  <w:abstractNum w:abstractNumId="9">
     <w:nsid w:val="6FE15D73"/>
     <w:multiLevelType w:val="hybridMultilevel"/>
     <w:tmpl w:val="D2CEA6F0"/>
@@ -4641,7 +5087,7 @@
       </w:pPr>
     </w:lvl>
   </w:abstractNum>
-  <w:abstractNum w:abstractNumId="9">
+  <w:abstractNum w:abstractNumId="10">
     <w:nsid w:val="7B194008"/>
     <w:multiLevelType w:val="hybridMultilevel"/>
     <w:tmpl w:val="83F84E84"/>
@@ -4734,16 +5180,16 @@
     <w:abstractNumId w:val="3"/>
   </w:num>
   <w:num w:numId="2">
-    <w:abstractNumId w:val="5"/>
+    <w:abstractNumId w:val="6"/>
   </w:num>
   <w:num w:numId="3">
-    <w:abstractNumId w:val="7"/>
+    <w:abstractNumId w:val="8"/>
   </w:num>
   <w:num w:numId="4">
     <w:abstractNumId w:val="4"/>
   </w:num>
   <w:num w:numId="5">
-    <w:abstractNumId w:val="8"/>
+    <w:abstractNumId w:val="9"/>
   </w:num>
   <w:num w:numId="6">
     <w:abstractNumId w:val="1"/>
@@ -4752,13 +5198,16 @@
     <w:abstractNumId w:val="2"/>
   </w:num>
   <w:num w:numId="8">
-    <w:abstractNumId w:val="9"/>
+    <w:abstractNumId w:val="10"/>
   </w:num>
   <w:num w:numId="9">
     <w:abstractNumId w:val="0"/>
   </w:num>
   <w:num w:numId="10">
-    <w:abstractNumId w:val="6"/>
+    <w:abstractNumId w:val="7"/>
+  </w:num>
+  <w:num w:numId="11">
+    <w:abstractNumId w:val="5"/>
   </w:num>
 </w:numbering>
 </file>
@@ -5290,6 +5739,7 @@
     <w:rsidRoot w:val="00127DC4"/>
     <w:rsid w:val="00127DC4"/>
     <w:rsid w:val="00A51111"/>
+    <w:rsid w:val="00B64F59"/>
     <w:rsid w:val="00BA2395"/>
     <w:rsid w:val="00E41BCA"/>
   </w:rsids>
